--- a/Test/src/part7/7 Switch.docx
+++ b/Test/src/part7/7 Switch.docx
@@ -8,9 +8,12 @@
           <w:rPr>
             <w:rStyle w:val="Hyperlink"/>
           </w:rPr>
-          <w:t>https://docs.oracle.com/javase/tutorial/java/nutsandbolts/switch.html</w:t>
+          <w:t>https://app.pluralsight.com/player?course=java-fundamentals-language&amp;author=jim-wilson&amp;name=java-fundamentals-language-m4&amp;clip=13&amp;mode=live</w:t>
         </w:r>
       </w:hyperlink>
+      <w:r>
+        <w:t xml:space="preserve"> </w:t>
+      </w:r>
     </w:p>
     <w:p>
       <w:pPr>
@@ -29,18 +32,29 @@
     </w:p>
     <w:p/>
     <w:p>
+      <w:pPr>
+        <w:rPr>
+          <w:rStyle w:val="Hyperlink"/>
+        </w:rPr>
+      </w:pPr>
       <w:hyperlink r:id="rId8" w:history="1">
         <w:r>
           <w:rPr>
             <w:rStyle w:val="Hyperlink"/>
           </w:rPr>
-          <w:t>https://www.javatpoint.com/static-keyword-in-java</w:t>
+          <w:t>https://docs.oracle.com/javase/tutorial/java/nutsandbolts/switch.html</w:t>
         </w:r>
       </w:hyperlink>
-      <w:r>
-        <w:t xml:space="preserve"> </w:t>
-      </w:r>
     </w:p>
+    <w:p>
+      <w:pPr>
+        <w:rPr>
+          <w:rStyle w:val="Hyperlink"/>
+        </w:rPr>
+      </w:pPr>
+    </w:p>
+    <w:p/>
+    <w:p/>
     <w:p/>
     <w:sectPr>
       <w:pgSz w:w="12240" w:h="15840"/>
